--- a/Unit 6/Assignment 2/unit 6-2.docx
+++ b/Unit 6/Assignment 2/unit 6-2.docx
@@ -855,7 +855,7 @@
       <w:tblPr>
         <w:tblW w:w="9645" w:type="dxa"/>
         <w:jc w:val="left"/>
-        <w:tblInd w:w="53" w:type="dxa"/>
+        <w:tblInd w:w="50" w:type="dxa"/>
         <w:tblBorders>
           <w:top w:val="single" w:sz="2" w:space="0" w:color="000001"/>
           <w:left w:val="single" w:sz="2" w:space="0" w:color="000001"/>
@@ -864,7 +864,7 @@
         </w:tblBorders>
         <w:tblCellMar>
           <w:top w:w="55" w:type="dxa"/>
-          <w:left w:w="51" w:type="dxa"/>
+          <w:left w:w="48" w:type="dxa"/>
           <w:bottom w:w="55" w:type="dxa"/>
           <w:right w:w="55" w:type="dxa"/>
         </w:tblCellMar>
@@ -888,7 +888,7 @@
             </w:tcBorders>
             <w:shd w:fill="auto" w:val="clear"/>
             <w:tcMar>
-              <w:left w:w="51" w:type="dxa"/>
+              <w:left w:w="48" w:type="dxa"/>
             </w:tcMar>
           </w:tcPr>
           <w:p>
@@ -913,7 +913,7 @@
             </w:tcBorders>
             <w:shd w:fill="auto" w:val="clear"/>
             <w:tcMar>
-              <w:left w:w="51" w:type="dxa"/>
+              <w:left w:w="48" w:type="dxa"/>
             </w:tcMar>
           </w:tcPr>
           <w:p>
@@ -938,7 +938,7 @@
             </w:tcBorders>
             <w:shd w:fill="auto" w:val="clear"/>
             <w:tcMar>
-              <w:left w:w="51" w:type="dxa"/>
+              <w:left w:w="48" w:type="dxa"/>
             </w:tcMar>
           </w:tcPr>
           <w:p>
@@ -965,7 +965,7 @@
             </w:tcBorders>
             <w:shd w:fill="auto" w:val="clear"/>
             <w:tcMar>
-              <w:left w:w="51" w:type="dxa"/>
+              <w:left w:w="48" w:type="dxa"/>
             </w:tcMar>
           </w:tcPr>
           <w:p>
@@ -993,7 +993,7 @@
             </w:tcBorders>
             <w:shd w:fill="auto" w:val="clear"/>
             <w:tcMar>
-              <w:left w:w="51" w:type="dxa"/>
+              <w:left w:w="48" w:type="dxa"/>
             </w:tcMar>
           </w:tcPr>
           <w:p>
@@ -1028,7 +1028,7 @@
             </w:tcBorders>
             <w:shd w:fill="auto" w:val="clear"/>
             <w:tcMar>
-              <w:left w:w="51" w:type="dxa"/>
+              <w:left w:w="48" w:type="dxa"/>
             </w:tcMar>
           </w:tcPr>
           <w:p>
@@ -1053,7 +1053,7 @@
             </w:tcBorders>
             <w:shd w:fill="auto" w:val="clear"/>
             <w:tcMar>
-              <w:left w:w="51" w:type="dxa"/>
+              <w:left w:w="48" w:type="dxa"/>
             </w:tcMar>
           </w:tcPr>
           <w:p>
@@ -1080,7 +1080,7 @@
             </w:tcBorders>
             <w:shd w:fill="auto" w:val="clear"/>
             <w:tcMar>
-              <w:left w:w="51" w:type="dxa"/>
+              <w:left w:w="48" w:type="dxa"/>
             </w:tcMar>
           </w:tcPr>
           <w:p>
@@ -1108,7 +1108,7 @@
             </w:tcBorders>
             <w:shd w:fill="auto" w:val="clear"/>
             <w:tcMar>
-              <w:left w:w="51" w:type="dxa"/>
+              <w:left w:w="48" w:type="dxa"/>
             </w:tcMar>
           </w:tcPr>
           <w:p>
@@ -1133,7 +1133,7 @@
             </w:tcBorders>
             <w:shd w:fill="auto" w:val="clear"/>
             <w:tcMar>
-              <w:left w:w="51" w:type="dxa"/>
+              <w:left w:w="48" w:type="dxa"/>
             </w:tcMar>
           </w:tcPr>
           <w:p>
@@ -1158,7 +1158,7 @@
             </w:tcBorders>
             <w:shd w:fill="auto" w:val="clear"/>
             <w:tcMar>
-              <w:left w:w="51" w:type="dxa"/>
+              <w:left w:w="48" w:type="dxa"/>
             </w:tcMar>
           </w:tcPr>
           <w:p>
@@ -1185,7 +1185,7 @@
             </w:tcBorders>
             <w:shd w:fill="auto" w:val="clear"/>
             <w:tcMar>
-              <w:left w:w="51" w:type="dxa"/>
+              <w:left w:w="48" w:type="dxa"/>
             </w:tcMar>
           </w:tcPr>
           <w:p>
@@ -1213,7 +1213,7 @@
             </w:tcBorders>
             <w:shd w:fill="auto" w:val="clear"/>
             <w:tcMar>
-              <w:left w:w="51" w:type="dxa"/>
+              <w:left w:w="48" w:type="dxa"/>
             </w:tcMar>
           </w:tcPr>
           <w:p>
@@ -1248,7 +1248,7 @@
             </w:tcBorders>
             <w:shd w:fill="auto" w:val="clear"/>
             <w:tcMar>
-              <w:left w:w="51" w:type="dxa"/>
+              <w:left w:w="48" w:type="dxa"/>
             </w:tcMar>
           </w:tcPr>
           <w:p>
@@ -1273,7 +1273,7 @@
             </w:tcBorders>
             <w:shd w:fill="auto" w:val="clear"/>
             <w:tcMar>
-              <w:left w:w="51" w:type="dxa"/>
+              <w:left w:w="48" w:type="dxa"/>
             </w:tcMar>
           </w:tcPr>
           <w:p>
@@ -1300,7 +1300,7 @@
             </w:tcBorders>
             <w:shd w:fill="auto" w:val="clear"/>
             <w:tcMar>
-              <w:left w:w="51" w:type="dxa"/>
+              <w:left w:w="48" w:type="dxa"/>
             </w:tcMar>
           </w:tcPr>
           <w:p>
@@ -1328,7 +1328,7 @@
             </w:tcBorders>
             <w:shd w:fill="auto" w:val="clear"/>
             <w:tcMar>
-              <w:left w:w="51" w:type="dxa"/>
+              <w:left w:w="48" w:type="dxa"/>
             </w:tcMar>
           </w:tcPr>
           <w:p>
@@ -1363,7 +1363,7 @@
             </w:tcBorders>
             <w:shd w:fill="auto" w:val="clear"/>
             <w:tcMar>
-              <w:left w:w="51" w:type="dxa"/>
+              <w:left w:w="48" w:type="dxa"/>
             </w:tcMar>
           </w:tcPr>
           <w:p>
@@ -1388,7 +1388,7 @@
             </w:tcBorders>
             <w:shd w:fill="auto" w:val="clear"/>
             <w:tcMar>
-              <w:left w:w="51" w:type="dxa"/>
+              <w:left w:w="48" w:type="dxa"/>
             </w:tcMar>
           </w:tcPr>
           <w:p>
@@ -1415,7 +1415,7 @@
             </w:tcBorders>
             <w:shd w:fill="auto" w:val="clear"/>
             <w:tcMar>
-              <w:left w:w="51" w:type="dxa"/>
+              <w:left w:w="48" w:type="dxa"/>
             </w:tcMar>
           </w:tcPr>
           <w:p>
@@ -1443,7 +1443,7 @@
             </w:tcBorders>
             <w:shd w:fill="auto" w:val="clear"/>
             <w:tcMar>
-              <w:left w:w="51" w:type="dxa"/>
+              <w:left w:w="48" w:type="dxa"/>
             </w:tcMar>
           </w:tcPr>
           <w:p>
@@ -1478,7 +1478,7 @@
             </w:tcBorders>
             <w:shd w:fill="auto" w:val="clear"/>
             <w:tcMar>
-              <w:left w:w="51" w:type="dxa"/>
+              <w:left w:w="48" w:type="dxa"/>
             </w:tcMar>
           </w:tcPr>
           <w:p>
@@ -1503,7 +1503,7 @@
             </w:tcBorders>
             <w:shd w:fill="auto" w:val="clear"/>
             <w:tcMar>
-              <w:left w:w="51" w:type="dxa"/>
+              <w:left w:w="48" w:type="dxa"/>
             </w:tcMar>
           </w:tcPr>
           <w:p>
@@ -1530,7 +1530,7 @@
             </w:tcBorders>
             <w:shd w:fill="auto" w:val="clear"/>
             <w:tcMar>
-              <w:left w:w="51" w:type="dxa"/>
+              <w:left w:w="48" w:type="dxa"/>
             </w:tcMar>
           </w:tcPr>
           <w:p>
@@ -1558,7 +1558,7 @@
             </w:tcBorders>
             <w:shd w:fill="auto" w:val="clear"/>
             <w:tcMar>
-              <w:left w:w="51" w:type="dxa"/>
+              <w:left w:w="48" w:type="dxa"/>
             </w:tcMar>
           </w:tcPr>
           <w:p>
@@ -1583,7 +1583,7 @@
             </w:tcBorders>
             <w:shd w:fill="auto" w:val="clear"/>
             <w:tcMar>
-              <w:left w:w="51" w:type="dxa"/>
+              <w:left w:w="48" w:type="dxa"/>
             </w:tcMar>
           </w:tcPr>
           <w:p>
@@ -1608,7 +1608,7 @@
             </w:tcBorders>
             <w:shd w:fill="auto" w:val="clear"/>
             <w:tcMar>
-              <w:left w:w="51" w:type="dxa"/>
+              <w:left w:w="48" w:type="dxa"/>
             </w:tcMar>
           </w:tcPr>
           <w:p>
@@ -1635,7 +1635,7 @@
             </w:tcBorders>
             <w:shd w:fill="auto" w:val="clear"/>
             <w:tcMar>
-              <w:left w:w="51" w:type="dxa"/>
+              <w:left w:w="48" w:type="dxa"/>
             </w:tcMar>
           </w:tcPr>
           <w:p>
@@ -1659,6 +1659,2767 @@
       </w:pPr>
       <w:r>
         <w:rPr/>
+      </w:r>
+    </w:p>
+    <w:p>
+      <w:pPr>
+        <w:pStyle w:val="TextBody"/>
+        <w:spacing w:before="0" w:after="140"/>
+        <w:rPr/>
+      </w:pPr>
+      <w:r>
+        <w:rPr/>
+      </w:r>
+    </w:p>
+    <w:p>
+      <w:pPr>
+        <w:pStyle w:val="TextBody"/>
+        <w:spacing w:before="0" w:after="140"/>
+        <w:rPr/>
+      </w:pPr>
+      <w:r>
+        <w:rPr/>
+      </w:r>
+    </w:p>
+    <w:p>
+      <w:pPr>
+        <w:pStyle w:val="TextBody"/>
+        <w:spacing w:before="0" w:after="140"/>
+        <w:rPr/>
+      </w:pPr>
+      <w:r>
+        <w:rPr/>
+      </w:r>
+    </w:p>
+    <w:p>
+      <w:pPr>
+        <w:pStyle w:val="TextBody"/>
+        <w:spacing w:before="0" w:after="140"/>
+        <w:rPr/>
+      </w:pPr>
+      <w:r>
+        <w:rPr/>
+      </w:r>
+    </w:p>
+    <w:p>
+      <w:pPr>
+        <w:pStyle w:val="TextBody"/>
+        <w:spacing w:before="0" w:after="140"/>
+        <w:rPr/>
+      </w:pPr>
+      <w:r>
+        <w:rPr/>
+      </w:r>
+    </w:p>
+    <w:p>
+      <w:pPr>
+        <w:pStyle w:val="TextBody"/>
+        <w:spacing w:before="0" w:after="140"/>
+        <w:rPr/>
+      </w:pPr>
+      <w:r>
+        <w:rPr/>
+      </w:r>
+    </w:p>
+    <w:p>
+      <w:pPr>
+        <w:pStyle w:val="TextBody"/>
+        <w:spacing w:before="0" w:after="140"/>
+        <w:rPr/>
+      </w:pPr>
+      <w:r>
+        <w:rPr/>
+      </w:r>
+    </w:p>
+    <w:p>
+      <w:pPr>
+        <w:pStyle w:val="Heading2"/>
+        <w:rPr/>
+      </w:pPr>
+      <w:r>
+        <w:rPr/>
+        <w:t>D2</w:t>
+      </w:r>
+    </w:p>
+    <w:p>
+      <w:pPr>
+        <w:pStyle w:val="Heading3"/>
+        <w:rPr/>
+      </w:pPr>
+      <w:r>
+        <w:rPr/>
+        <w:t>Pseudo Code</w:t>
+      </w:r>
+    </w:p>
+    <w:p>
+      <w:pPr>
+        <w:pStyle w:val="Heading3"/>
+        <w:rPr>
+          <w:sz w:val="18"/>
+          <w:szCs w:val="18"/>
+        </w:rPr>
+      </w:pPr>
+      <w:r>
+        <w:rPr>
+          <w:sz w:val="18"/>
+          <w:szCs w:val="18"/>
+        </w:rPr>
+        <w:t>class program:</w:t>
+      </w:r>
+    </w:p>
+    <w:p>
+      <w:pPr>
+        <w:pStyle w:val="Heading3"/>
+        <w:rPr>
+          <w:sz w:val="18"/>
+          <w:szCs w:val="18"/>
+        </w:rPr>
+      </w:pPr>
+      <w:r>
+        <w:rPr>
+          <w:sz w:val="18"/>
+          <w:szCs w:val="18"/>
+        </w:rPr>
+        <w:tab/>
+        <w:t>rnd = Random</w:t>
+      </w:r>
+    </w:p>
+    <w:p>
+      <w:pPr>
+        <w:pStyle w:val="Heading3"/>
+        <w:rPr>
+          <w:sz w:val="18"/>
+          <w:szCs w:val="18"/>
+        </w:rPr>
+      </w:pPr>
+      <w:r>
+        <w:rPr>
+          <w:sz w:val="18"/>
+          <w:szCs w:val="18"/>
+        </w:rPr>
+        <w:tab/>
+        <w:t>ss (SpriteSheet)</w:t>
+      </w:r>
+    </w:p>
+    <w:p>
+      <w:pPr>
+        <w:pStyle w:val="Heading3"/>
+        <w:rPr>
+          <w:sz w:val="18"/>
+          <w:szCs w:val="18"/>
+        </w:rPr>
+      </w:pPr>
+      <w:r>
+        <w:rPr>
+          <w:sz w:val="18"/>
+          <w:szCs w:val="18"/>
+        </w:rPr>
+        <w:tab/>
+        <w:t>duck (Duck)</w:t>
+      </w:r>
+    </w:p>
+    <w:p>
+      <w:pPr>
+        <w:pStyle w:val="Heading3"/>
+        <w:rPr>
+          <w:sz w:val="18"/>
+          <w:szCs w:val="18"/>
+        </w:rPr>
+      </w:pPr>
+      <w:r>
+        <w:rPr>
+          <w:sz w:val="18"/>
+          <w:szCs w:val="18"/>
+        </w:rPr>
+        <w:tab/>
+        <w:t>Bomb[10] bombs</w:t>
+      </w:r>
+    </w:p>
+    <w:p>
+      <w:pPr>
+        <w:pStyle w:val="Heading3"/>
+        <w:rPr>
+          <w:sz w:val="18"/>
+          <w:szCs w:val="18"/>
+        </w:rPr>
+      </w:pPr>
+      <w:r>
+        <w:rPr>
+          <w:sz w:val="18"/>
+          <w:szCs w:val="18"/>
+        </w:rPr>
+        <w:tab/>
+        <w:t>Coin[10] coins</w:t>
+      </w:r>
+    </w:p>
+    <w:p>
+      <w:pPr>
+        <w:pStyle w:val="Heading3"/>
+        <w:rPr>
+          <w:sz w:val="18"/>
+          <w:szCs w:val="18"/>
+        </w:rPr>
+      </w:pPr>
+      <w:r>
+        <w:rPr>
+          <w:sz w:val="18"/>
+          <w:szCs w:val="18"/>
+        </w:rPr>
+        <w:tab/>
+        <w:t>scoreWord(scoreWord)</w:t>
+      </w:r>
+    </w:p>
+    <w:p>
+      <w:pPr>
+        <w:pStyle w:val="Heading3"/>
+        <w:rPr>
+          <w:sz w:val="18"/>
+          <w:szCs w:val="18"/>
+        </w:rPr>
+      </w:pPr>
+      <w:r>
+        <w:rPr>
+          <w:sz w:val="18"/>
+          <w:szCs w:val="18"/>
+        </w:rPr>
+        <w:tab/>
+        <w:t>tens(TensScore)</w:t>
+      </w:r>
+    </w:p>
+    <w:p>
+      <w:pPr>
+        <w:pStyle w:val="Heading3"/>
+        <w:rPr>
+          <w:sz w:val="18"/>
+          <w:szCs w:val="18"/>
+        </w:rPr>
+      </w:pPr>
+      <w:r>
+        <w:rPr>
+          <w:sz w:val="18"/>
+          <w:szCs w:val="18"/>
+        </w:rPr>
+        <w:tab/>
+        <w:t>units(UnitsScore)</w:t>
+      </w:r>
+    </w:p>
+    <w:p>
+      <w:pPr>
+        <w:pStyle w:val="Heading3"/>
+        <w:rPr>
+          <w:sz w:val="18"/>
+          <w:szCs w:val="18"/>
+        </w:rPr>
+      </w:pPr>
+      <w:r>
+        <w:rPr>
+          <w:sz w:val="18"/>
+          <w:szCs w:val="18"/>
+        </w:rPr>
+        <w:tab/>
+        <w:t>gameOver(GameOver)</w:t>
+      </w:r>
+    </w:p>
+    <w:p>
+      <w:pPr>
+        <w:pStyle w:val="Heading3"/>
+        <w:rPr>
+          <w:sz w:val="18"/>
+          <w:szCs w:val="18"/>
+        </w:rPr>
+      </w:pPr>
+      <w:r>
+        <w:rPr>
+          <w:sz w:val="18"/>
+          <w:szCs w:val="18"/>
+        </w:rPr>
+        <w:tab/>
+        <w:t>void onInit:</w:t>
+      </w:r>
+    </w:p>
+    <w:p>
+      <w:pPr>
+        <w:pStyle w:val="Heading3"/>
+        <w:rPr>
+          <w:sz w:val="18"/>
+          <w:szCs w:val="18"/>
+        </w:rPr>
+      </w:pPr>
+      <w:r>
+        <w:rPr>
+          <w:sz w:val="18"/>
+          <w:szCs w:val="18"/>
+        </w:rPr>
+        <w:tab/>
+        <w:tab/>
+        <w:t>new Duck</w:t>
+      </w:r>
+    </w:p>
+    <w:p>
+      <w:pPr>
+        <w:pStyle w:val="Heading3"/>
+        <w:rPr>
+          <w:sz w:val="18"/>
+          <w:szCs w:val="18"/>
+        </w:rPr>
+      </w:pPr>
+      <w:r>
+        <w:rPr>
+          <w:sz w:val="18"/>
+          <w:szCs w:val="18"/>
+        </w:rPr>
+        <w:tab/>
+        <w:tab/>
+        <w:t>new ScoreCard</w:t>
+      </w:r>
+    </w:p>
+    <w:p>
+      <w:pPr>
+        <w:pStyle w:val="Heading3"/>
+        <w:rPr>
+          <w:sz w:val="18"/>
+          <w:szCs w:val="18"/>
+        </w:rPr>
+      </w:pPr>
+      <w:r>
+        <w:rPr>
+          <w:sz w:val="18"/>
+          <w:szCs w:val="18"/>
+        </w:rPr>
+        <w:tab/>
+        <w:tab/>
+        <w:t>new TensScore</w:t>
+      </w:r>
+    </w:p>
+    <w:p>
+      <w:pPr>
+        <w:pStyle w:val="Heading3"/>
+        <w:rPr>
+          <w:sz w:val="18"/>
+          <w:szCs w:val="18"/>
+        </w:rPr>
+      </w:pPr>
+      <w:r>
+        <w:rPr>
+          <w:sz w:val="18"/>
+          <w:szCs w:val="18"/>
+        </w:rPr>
+        <w:tab/>
+        <w:tab/>
+        <w:t>new UnitsScore</w:t>
+      </w:r>
+    </w:p>
+    <w:p>
+      <w:pPr>
+        <w:pStyle w:val="Heading3"/>
+        <w:rPr>
+          <w:sz w:val="18"/>
+          <w:szCs w:val="18"/>
+        </w:rPr>
+      </w:pPr>
+      <w:r>
+        <w:rPr>
+          <w:sz w:val="18"/>
+          <w:szCs w:val="18"/>
+        </w:rPr>
+        <w:tab/>
+        <w:tab/>
+        <w:t>new GameOver</w:t>
+      </w:r>
+    </w:p>
+    <w:p>
+      <w:pPr>
+        <w:pStyle w:val="Heading3"/>
+        <w:rPr>
+          <w:sz w:val="18"/>
+          <w:szCs w:val="18"/>
+        </w:rPr>
+      </w:pPr>
+      <w:r>
+        <w:rPr>
+          <w:sz w:val="18"/>
+          <w:szCs w:val="18"/>
+        </w:rPr>
+        <w:tab/>
+        <w:tab/>
+        <w:t>for i is less than amount of bombs:</w:t>
+      </w:r>
+    </w:p>
+    <w:p>
+      <w:pPr>
+        <w:pStyle w:val="Heading3"/>
+        <w:rPr>
+          <w:sz w:val="18"/>
+          <w:szCs w:val="18"/>
+        </w:rPr>
+      </w:pPr>
+      <w:r>
+        <w:rPr>
+          <w:sz w:val="18"/>
+          <w:szCs w:val="18"/>
+        </w:rPr>
+        <w:tab/>
+        <w:tab/>
+        <w:tab/>
+        <w:t>new bomb[i]</w:t>
+      </w:r>
+    </w:p>
+    <w:p>
+      <w:pPr>
+        <w:pStyle w:val="Heading3"/>
+        <w:rPr>
+          <w:sz w:val="18"/>
+          <w:szCs w:val="18"/>
+        </w:rPr>
+      </w:pPr>
+      <w:r>
+        <w:rPr>
+          <w:sz w:val="18"/>
+          <w:szCs w:val="18"/>
+        </w:rPr>
+        <w:tab/>
+        <w:tab/>
+        <w:t>for i is less than amount of coins:</w:t>
+      </w:r>
+    </w:p>
+    <w:p>
+      <w:pPr>
+        <w:pStyle w:val="Heading3"/>
+        <w:rPr>
+          <w:sz w:val="18"/>
+          <w:szCs w:val="18"/>
+        </w:rPr>
+      </w:pPr>
+      <w:r>
+        <w:rPr>
+          <w:sz w:val="18"/>
+          <w:szCs w:val="18"/>
+        </w:rPr>
+        <w:tab/>
+        <w:tab/>
+        <w:tab/>
+        <w:t>new coin [i]</w:t>
+      </w:r>
+    </w:p>
+    <w:p>
+      <w:pPr>
+        <w:pStyle w:val="Heading3"/>
+        <w:rPr>
+          <w:sz w:val="18"/>
+          <w:szCs w:val="18"/>
+        </w:rPr>
+      </w:pPr>
+      <w:r>
+        <w:rPr>
+          <w:sz w:val="18"/>
+          <w:szCs w:val="18"/>
+        </w:rPr>
+        <w:tab/>
+        <w:t>end void</w:t>
+      </w:r>
+    </w:p>
+    <w:p>
+      <w:pPr>
+        <w:pStyle w:val="Heading3"/>
+        <w:rPr>
+          <w:sz w:val="18"/>
+          <w:szCs w:val="18"/>
+        </w:rPr>
+      </w:pPr>
+      <w:r>
+        <w:rPr>
+          <w:sz w:val="18"/>
+          <w:szCs w:val="18"/>
+        </w:rPr>
+        <w:tab/>
+        <w:t>bool checkBombsIntercept takes i(integer):</w:t>
+      </w:r>
+    </w:p>
+    <w:p>
+      <w:pPr>
+        <w:pStyle w:val="Heading3"/>
+        <w:rPr>
+          <w:sz w:val="18"/>
+          <w:szCs w:val="18"/>
+        </w:rPr>
+      </w:pPr>
+      <w:r>
+        <w:rPr>
+          <w:sz w:val="18"/>
+          <w:szCs w:val="18"/>
+        </w:rPr>
+        <w:tab/>
+        <w:tab/>
+        <w:t>if any intercections:</w:t>
+      </w:r>
+    </w:p>
+    <w:p>
+      <w:pPr>
+        <w:pStyle w:val="Heading3"/>
+        <w:rPr>
+          <w:sz w:val="18"/>
+          <w:szCs w:val="18"/>
+        </w:rPr>
+      </w:pPr>
+      <w:r>
+        <w:rPr>
+          <w:sz w:val="18"/>
+          <w:szCs w:val="18"/>
+        </w:rPr>
+        <w:tab/>
+        <w:tab/>
+        <w:tab/>
+        <w:t>return true</w:t>
+      </w:r>
+    </w:p>
+    <w:p>
+      <w:pPr>
+        <w:pStyle w:val="Heading3"/>
+        <w:rPr>
+          <w:sz w:val="18"/>
+          <w:szCs w:val="18"/>
+        </w:rPr>
+      </w:pPr>
+      <w:r>
+        <w:rPr>
+          <w:sz w:val="18"/>
+          <w:szCs w:val="18"/>
+        </w:rPr>
+        <w:tab/>
+        <w:tab/>
+        <w:t>else</w:t>
+      </w:r>
+    </w:p>
+    <w:p>
+      <w:pPr>
+        <w:pStyle w:val="Heading3"/>
+        <w:rPr>
+          <w:sz w:val="18"/>
+          <w:szCs w:val="18"/>
+        </w:rPr>
+      </w:pPr>
+      <w:r>
+        <w:rPr>
+          <w:sz w:val="18"/>
+          <w:szCs w:val="18"/>
+        </w:rPr>
+        <w:tab/>
+        <w:tab/>
+        <w:tab/>
+        <w:t>return false</w:t>
+      </w:r>
+    </w:p>
+    <w:p>
+      <w:pPr>
+        <w:pStyle w:val="Heading3"/>
+        <w:rPr>
+          <w:sz w:val="18"/>
+          <w:szCs w:val="18"/>
+        </w:rPr>
+      </w:pPr>
+      <w:r>
+        <w:rPr>
+          <w:sz w:val="18"/>
+          <w:szCs w:val="18"/>
+        </w:rPr>
+        <w:tab/>
+        <w:t>end bool</w:t>
+      </w:r>
+    </w:p>
+    <w:p>
+      <w:pPr>
+        <w:pStyle w:val="Heading3"/>
+        <w:rPr>
+          <w:sz w:val="18"/>
+          <w:szCs w:val="18"/>
+        </w:rPr>
+      </w:pPr>
+      <w:r>
+        <w:rPr>
+          <w:sz w:val="18"/>
+          <w:szCs w:val="18"/>
+        </w:rPr>
+        <w:tab/>
+        <w:t>void newScore takes score(integer):</w:t>
+      </w:r>
+    </w:p>
+    <w:p>
+      <w:pPr>
+        <w:pStyle w:val="Heading3"/>
+        <w:rPr>
+          <w:sz w:val="18"/>
+          <w:szCs w:val="18"/>
+        </w:rPr>
+      </w:pPr>
+      <w:r>
+        <w:rPr>
+          <w:sz w:val="18"/>
+          <w:szCs w:val="18"/>
+        </w:rPr>
+        <w:tab/>
+        <w:tab/>
+        <w:t>change score counter to score(integer)</w:t>
+      </w:r>
+    </w:p>
+    <w:p>
+      <w:pPr>
+        <w:pStyle w:val="Heading3"/>
+        <w:rPr>
+          <w:sz w:val="18"/>
+          <w:szCs w:val="18"/>
+        </w:rPr>
+      </w:pPr>
+      <w:r>
+        <w:rPr>
+          <w:sz w:val="18"/>
+          <w:szCs w:val="18"/>
+        </w:rPr>
+        <w:tab/>
+        <w:t>end void</w:t>
+      </w:r>
+    </w:p>
+    <w:p>
+      <w:pPr>
+        <w:pStyle w:val="Heading3"/>
+        <w:rPr>
+          <w:sz w:val="18"/>
+          <w:szCs w:val="18"/>
+        </w:rPr>
+      </w:pPr>
+      <w:r>
+        <w:rPr>
+          <w:sz w:val="18"/>
+          <w:szCs w:val="18"/>
+        </w:rPr>
+      </w:r>
+    </w:p>
+    <w:p>
+      <w:pPr>
+        <w:pStyle w:val="Heading3"/>
+        <w:rPr>
+          <w:sz w:val="18"/>
+          <w:szCs w:val="18"/>
+        </w:rPr>
+      </w:pPr>
+      <w:r>
+        <w:rPr>
+          <w:sz w:val="18"/>
+          <w:szCs w:val="18"/>
+        </w:rPr>
+        <w:tab/>
+        <w:t>bombStepper(integer) = 0</w:t>
+      </w:r>
+    </w:p>
+    <w:p>
+      <w:pPr>
+        <w:pStyle w:val="Heading3"/>
+        <w:rPr>
+          <w:sz w:val="18"/>
+          <w:szCs w:val="18"/>
+        </w:rPr>
+      </w:pPr>
+      <w:r>
+        <w:rPr>
+          <w:sz w:val="18"/>
+          <w:szCs w:val="18"/>
+        </w:rPr>
+        <w:tab/>
+        <w:t>coinStepper(integer) = 0</w:t>
+      </w:r>
+    </w:p>
+    <w:p>
+      <w:pPr>
+        <w:pStyle w:val="Heading3"/>
+        <w:rPr>
+          <w:sz w:val="18"/>
+          <w:szCs w:val="18"/>
+        </w:rPr>
+      </w:pPr>
+      <w:r>
+        <w:rPr>
+          <w:sz w:val="18"/>
+          <w:szCs w:val="18"/>
+        </w:rPr>
+        <w:tab/>
+        <w:t>delayer(integer) = 0</w:t>
+      </w:r>
+    </w:p>
+    <w:p>
+      <w:pPr>
+        <w:pStyle w:val="Heading3"/>
+        <w:rPr>
+          <w:sz w:val="18"/>
+          <w:szCs w:val="18"/>
+        </w:rPr>
+      </w:pPr>
+      <w:r>
+        <w:rPr>
+          <w:sz w:val="18"/>
+          <w:szCs w:val="18"/>
+        </w:rPr>
+        <w:tab/>
+        <w:t>score(integer) = 0</w:t>
+      </w:r>
+    </w:p>
+    <w:p>
+      <w:pPr>
+        <w:pStyle w:val="Heading3"/>
+        <w:rPr>
+          <w:sz w:val="18"/>
+          <w:szCs w:val="18"/>
+        </w:rPr>
+      </w:pPr>
+      <w:r>
+        <w:rPr>
+          <w:sz w:val="18"/>
+          <w:szCs w:val="18"/>
+        </w:rPr>
+        <w:tab/>
+        <w:t>secDelayer(integer) = 200</w:t>
+      </w:r>
+    </w:p>
+    <w:p>
+      <w:pPr>
+        <w:pStyle w:val="Heading3"/>
+        <w:rPr>
+          <w:sz w:val="18"/>
+          <w:szCs w:val="18"/>
+        </w:rPr>
+      </w:pPr>
+      <w:r>
+        <w:rPr>
+          <w:sz w:val="18"/>
+          <w:szCs w:val="18"/>
+        </w:rPr>
+      </w:r>
+    </w:p>
+    <w:p>
+      <w:pPr>
+        <w:pStyle w:val="Heading3"/>
+        <w:rPr>
+          <w:sz w:val="18"/>
+          <w:szCs w:val="18"/>
+        </w:rPr>
+      </w:pPr>
+      <w:r>
+        <w:rPr>
+          <w:sz w:val="18"/>
+          <w:szCs w:val="18"/>
+        </w:rPr>
+        <w:tab/>
+        <w:t>if secDelayer is bigger than 150 &amp;&amp; secDelayer is less than 200:</w:t>
+      </w:r>
+    </w:p>
+    <w:p>
+      <w:pPr>
+        <w:pStyle w:val="Heading3"/>
+        <w:rPr>
+          <w:sz w:val="18"/>
+          <w:szCs w:val="18"/>
+        </w:rPr>
+      </w:pPr>
+      <w:r>
+        <w:rPr>
+          <w:sz w:val="18"/>
+          <w:szCs w:val="18"/>
+        </w:rPr>
+        <w:t xml:space="preserve">                </w:t>
+      </w:r>
+      <w:r>
+        <w:rPr>
+          <w:sz w:val="18"/>
+          <w:szCs w:val="18"/>
+        </w:rPr>
+        <w:t>quit aplication</w:t>
+      </w:r>
+    </w:p>
+    <w:p>
+      <w:pPr>
+        <w:pStyle w:val="Heading3"/>
+        <w:rPr>
+          <w:sz w:val="18"/>
+          <w:szCs w:val="18"/>
+        </w:rPr>
+      </w:pPr>
+      <w:r>
+        <w:rPr>
+          <w:sz w:val="18"/>
+          <w:szCs w:val="18"/>
+        </w:rPr>
+        <w:t xml:space="preserve">        </w:t>
+      </w:r>
+      <w:r>
+        <w:rPr>
+          <w:sz w:val="18"/>
+          <w:szCs w:val="18"/>
+        </w:rPr>
+        <w:t>end if</w:t>
+      </w:r>
+    </w:p>
+    <w:p>
+      <w:pPr>
+        <w:pStyle w:val="Heading3"/>
+        <w:rPr>
+          <w:sz w:val="18"/>
+          <w:szCs w:val="18"/>
+        </w:rPr>
+      </w:pPr>
+      <w:r>
+        <w:rPr>
+          <w:sz w:val="18"/>
+          <w:szCs w:val="18"/>
+        </w:rPr>
+        <w:t xml:space="preserve">        </w:t>
+      </w:r>
+      <w:r>
+        <w:rPr>
+          <w:sz w:val="18"/>
+          <w:szCs w:val="18"/>
+        </w:rPr>
+        <w:t>for i(integer is less than amount of bombs:</w:t>
+      </w:r>
+    </w:p>
+    <w:p>
+      <w:pPr>
+        <w:pStyle w:val="Heading3"/>
+        <w:rPr>
+          <w:sz w:val="18"/>
+          <w:szCs w:val="18"/>
+        </w:rPr>
+      </w:pPr>
+      <w:r>
+        <w:rPr>
+          <w:sz w:val="18"/>
+          <w:szCs w:val="18"/>
+        </w:rPr>
+        <w:t xml:space="preserve">                </w:t>
+      </w:r>
+      <w:r>
+        <w:rPr>
+          <w:sz w:val="18"/>
+          <w:szCs w:val="18"/>
+        </w:rPr>
+        <w:t>if checkBombsIntercept(i)</w:t>
+      </w:r>
+    </w:p>
+    <w:p>
+      <w:pPr>
+        <w:pStyle w:val="Heading3"/>
+        <w:rPr>
+          <w:sz w:val="18"/>
+          <w:szCs w:val="18"/>
+        </w:rPr>
+      </w:pPr>
+      <w:r>
+        <w:rPr>
+          <w:sz w:val="18"/>
+          <w:szCs w:val="18"/>
+        </w:rPr>
+        <w:t xml:space="preserve">                    </w:t>
+      </w:r>
+      <w:r>
+        <w:rPr>
+          <w:sz w:val="18"/>
+          <w:szCs w:val="18"/>
+        </w:rPr>
+        <w:t>show gameover</w:t>
+      </w:r>
+    </w:p>
+    <w:p>
+      <w:pPr>
+        <w:pStyle w:val="Heading3"/>
+        <w:rPr>
+          <w:sz w:val="18"/>
+          <w:szCs w:val="18"/>
+        </w:rPr>
+      </w:pPr>
+      <w:r>
+        <w:rPr>
+          <w:sz w:val="18"/>
+          <w:szCs w:val="18"/>
+        </w:rPr>
+        <w:t xml:space="preserve">                    </w:t>
+      </w:r>
+      <w:r>
+        <w:rPr>
+          <w:sz w:val="18"/>
+          <w:szCs w:val="18"/>
+        </w:rPr>
+        <w:t>secDelayer = 0;</w:t>
+      </w:r>
+    </w:p>
+    <w:p>
+      <w:pPr>
+        <w:pStyle w:val="Heading3"/>
+        <w:rPr>
+          <w:sz w:val="18"/>
+          <w:szCs w:val="18"/>
+        </w:rPr>
+      </w:pPr>
+      <w:r>
+        <w:rPr>
+          <w:sz w:val="18"/>
+          <w:szCs w:val="18"/>
+        </w:rPr>
+        <w:t xml:space="preserve">           </w:t>
+      </w:r>
+      <w:r>
+        <w:rPr>
+          <w:sz w:val="18"/>
+          <w:szCs w:val="18"/>
+        </w:rPr>
+        <w:tab/>
+        <w:t>end if</w:t>
+      </w:r>
+    </w:p>
+    <w:p>
+      <w:pPr>
+        <w:pStyle w:val="Heading3"/>
+        <w:rPr>
+          <w:sz w:val="18"/>
+          <w:szCs w:val="18"/>
+        </w:rPr>
+      </w:pPr>
+      <w:r>
+        <w:rPr>
+          <w:sz w:val="18"/>
+          <w:szCs w:val="18"/>
+        </w:rPr>
+        <w:t xml:space="preserve">            </w:t>
+      </w:r>
+      <w:r>
+        <w:rPr>
+          <w:sz w:val="18"/>
+          <w:szCs w:val="18"/>
+        </w:rPr>
+        <w:t>end for loop</w:t>
+      </w:r>
+    </w:p>
+    <w:p>
+      <w:pPr>
+        <w:pStyle w:val="Heading3"/>
+        <w:rPr>
+          <w:sz w:val="18"/>
+          <w:szCs w:val="18"/>
+        </w:rPr>
+      </w:pPr>
+      <w:r>
+        <w:rPr>
+          <w:sz w:val="18"/>
+          <w:szCs w:val="18"/>
+        </w:rPr>
+      </w:r>
+    </w:p>
+    <w:p>
+      <w:pPr>
+        <w:pStyle w:val="Heading3"/>
+        <w:rPr>
+          <w:sz w:val="18"/>
+          <w:szCs w:val="18"/>
+        </w:rPr>
+      </w:pPr>
+      <w:r>
+        <w:rPr>
+          <w:sz w:val="18"/>
+          <w:szCs w:val="18"/>
+        </w:rPr>
+        <w:t xml:space="preserve">            </w:t>
+      </w:r>
+      <w:r>
+        <w:rPr>
+          <w:sz w:val="18"/>
+          <w:szCs w:val="18"/>
+        </w:rPr>
+        <w:t>for i(integer)is less than amount of coins:</w:t>
+      </w:r>
+    </w:p>
+    <w:p>
+      <w:pPr>
+        <w:pStyle w:val="Heading3"/>
+        <w:rPr>
+          <w:sz w:val="18"/>
+          <w:szCs w:val="18"/>
+        </w:rPr>
+      </w:pPr>
+      <w:r>
+        <w:rPr>
+          <w:sz w:val="18"/>
+          <w:szCs w:val="18"/>
+        </w:rPr>
+        <w:t xml:space="preserve">                </w:t>
+      </w:r>
+      <w:r>
+        <w:rPr>
+          <w:sz w:val="18"/>
+          <w:szCs w:val="18"/>
+        </w:rPr>
+        <w:t>if checkCoinsIntercept(i):</w:t>
+      </w:r>
+    </w:p>
+    <w:p>
+      <w:pPr>
+        <w:pStyle w:val="Heading3"/>
+        <w:rPr>
+          <w:sz w:val="18"/>
+          <w:szCs w:val="18"/>
+        </w:rPr>
+      </w:pPr>
+      <w:r>
+        <w:rPr>
+          <w:sz w:val="18"/>
+          <w:szCs w:val="18"/>
+        </w:rPr>
+        <w:t xml:space="preserve">                    </w:t>
+      </w:r>
+      <w:r>
+        <w:rPr>
+          <w:sz w:val="18"/>
+          <w:szCs w:val="18"/>
+        </w:rPr>
+        <w:t>if delayer is greater than 10:</w:t>
+      </w:r>
+    </w:p>
+    <w:p>
+      <w:pPr>
+        <w:pStyle w:val="Heading3"/>
+        <w:rPr>
+          <w:sz w:val="18"/>
+          <w:szCs w:val="18"/>
+        </w:rPr>
+      </w:pPr>
+      <w:r>
+        <w:rPr>
+          <w:sz w:val="18"/>
+          <w:szCs w:val="18"/>
+        </w:rPr>
+        <w:t xml:space="preserve">                        </w:t>
+      </w:r>
+      <w:r>
+        <w:rPr>
+          <w:sz w:val="18"/>
+          <w:szCs w:val="18"/>
+        </w:rPr>
+        <w:t>score++</w:t>
+      </w:r>
+    </w:p>
+    <w:p>
+      <w:pPr>
+        <w:pStyle w:val="Heading3"/>
+        <w:rPr>
+          <w:sz w:val="18"/>
+          <w:szCs w:val="18"/>
+        </w:rPr>
+      </w:pPr>
+      <w:r>
+        <w:rPr>
+          <w:sz w:val="18"/>
+          <w:szCs w:val="18"/>
+        </w:rPr>
+        <w:t xml:space="preserve">                        </w:t>
+      </w:r>
+      <w:r>
+        <w:rPr>
+          <w:sz w:val="18"/>
+          <w:szCs w:val="18"/>
+        </w:rPr>
+        <w:t>newScore(score)</w:t>
+      </w:r>
+    </w:p>
+    <w:p>
+      <w:pPr>
+        <w:pStyle w:val="Heading3"/>
+        <w:rPr>
+          <w:sz w:val="18"/>
+          <w:szCs w:val="18"/>
+        </w:rPr>
+      </w:pPr>
+      <w:r>
+        <w:rPr>
+          <w:sz w:val="18"/>
+          <w:szCs w:val="18"/>
+        </w:rPr>
+        <w:t xml:space="preserve">                        </w:t>
+      </w:r>
+      <w:r>
+        <w:rPr>
+          <w:sz w:val="18"/>
+          <w:szCs w:val="18"/>
+        </w:rPr>
+        <w:t>coins[i] set Y = 0</w:t>
+      </w:r>
+    </w:p>
+    <w:p>
+      <w:pPr>
+        <w:pStyle w:val="Heading3"/>
+        <w:rPr>
+          <w:sz w:val="18"/>
+          <w:szCs w:val="18"/>
+        </w:rPr>
+      </w:pPr>
+      <w:r>
+        <w:rPr>
+          <w:sz w:val="18"/>
+          <w:szCs w:val="18"/>
+        </w:rPr>
+        <w:t xml:space="preserve">                        </w:t>
+      </w:r>
+      <w:r>
+        <w:rPr>
+          <w:sz w:val="18"/>
+          <w:szCs w:val="18"/>
+        </w:rPr>
+        <w:t>coins[i] set X = rnd.Next(FRAME_WIDTH)</w:t>
+      </w:r>
+    </w:p>
+    <w:p>
+      <w:pPr>
+        <w:pStyle w:val="Heading3"/>
+        <w:rPr>
+          <w:sz w:val="18"/>
+          <w:szCs w:val="18"/>
+        </w:rPr>
+      </w:pPr>
+      <w:r>
+        <w:rPr>
+          <w:sz w:val="18"/>
+          <w:szCs w:val="18"/>
+        </w:rPr>
+        <w:t xml:space="preserve">                        </w:t>
+      </w:r>
+      <w:r>
+        <w:rPr>
+          <w:sz w:val="18"/>
+          <w:szCs w:val="18"/>
+        </w:rPr>
+        <w:t>coins[i] set DY = rnd.Next(1, 4)</w:t>
+      </w:r>
+    </w:p>
+    <w:p>
+      <w:pPr>
+        <w:pStyle w:val="Heading3"/>
+        <w:rPr>
+          <w:sz w:val="18"/>
+          <w:szCs w:val="18"/>
+        </w:rPr>
+      </w:pPr>
+      <w:r>
+        <w:rPr>
+          <w:sz w:val="18"/>
+          <w:szCs w:val="18"/>
+        </w:rPr>
+      </w:r>
+    </w:p>
+    <w:p>
+      <w:pPr>
+        <w:pStyle w:val="Heading3"/>
+        <w:rPr>
+          <w:sz w:val="18"/>
+          <w:szCs w:val="18"/>
+        </w:rPr>
+      </w:pPr>
+      <w:r>
+        <w:rPr>
+          <w:sz w:val="18"/>
+          <w:szCs w:val="18"/>
+        </w:rPr>
+        <w:t xml:space="preserve">                        </w:t>
+      </w:r>
+      <w:r>
+        <w:rPr>
+          <w:sz w:val="18"/>
+          <w:szCs w:val="18"/>
+        </w:rPr>
+        <w:t>delayer = 0</w:t>
+      </w:r>
+    </w:p>
+    <w:p>
+      <w:pPr>
+        <w:pStyle w:val="Heading3"/>
+        <w:rPr>
+          <w:sz w:val="18"/>
+          <w:szCs w:val="18"/>
+        </w:rPr>
+      </w:pPr>
+      <w:r>
+        <w:rPr>
+          <w:sz w:val="18"/>
+          <w:szCs w:val="18"/>
+        </w:rPr>
+        <w:t xml:space="preserve">                    </w:t>
+      </w:r>
+      <w:r>
+        <w:rPr>
+          <w:sz w:val="18"/>
+          <w:szCs w:val="18"/>
+        </w:rPr>
+        <w:t>end if</w:t>
+      </w:r>
+    </w:p>
+    <w:p>
+      <w:pPr>
+        <w:pStyle w:val="Heading3"/>
+        <w:rPr>
+          <w:sz w:val="18"/>
+          <w:szCs w:val="18"/>
+        </w:rPr>
+      </w:pPr>
+      <w:r>
+        <w:rPr>
+          <w:sz w:val="18"/>
+          <w:szCs w:val="18"/>
+        </w:rPr>
+        <w:t xml:space="preserve">                </w:t>
+      </w:r>
+      <w:r>
+        <w:rPr>
+          <w:sz w:val="18"/>
+          <w:szCs w:val="18"/>
+        </w:rPr>
+        <w:t>end if</w:t>
+      </w:r>
+    </w:p>
+    <w:p>
+      <w:pPr>
+        <w:pStyle w:val="Heading3"/>
+        <w:rPr>
+          <w:sz w:val="18"/>
+          <w:szCs w:val="18"/>
+        </w:rPr>
+      </w:pPr>
+      <w:r>
+        <w:rPr>
+          <w:sz w:val="18"/>
+          <w:szCs w:val="18"/>
+        </w:rPr>
+        <w:t xml:space="preserve">            </w:t>
+      </w:r>
+      <w:r>
+        <w:rPr>
+          <w:sz w:val="18"/>
+          <w:szCs w:val="18"/>
+        </w:rPr>
+        <w:t>end for loop</w:t>
+      </w:r>
+    </w:p>
+    <w:p>
+      <w:pPr>
+        <w:pStyle w:val="Heading3"/>
+        <w:rPr>
+          <w:sz w:val="18"/>
+          <w:szCs w:val="18"/>
+        </w:rPr>
+      </w:pPr>
+      <w:r>
+        <w:rPr>
+          <w:sz w:val="18"/>
+          <w:szCs w:val="18"/>
+        </w:rPr>
+      </w:r>
+    </w:p>
+    <w:p>
+      <w:pPr>
+        <w:pStyle w:val="Heading3"/>
+        <w:rPr>
+          <w:sz w:val="18"/>
+          <w:szCs w:val="18"/>
+        </w:rPr>
+      </w:pPr>
+      <w:r>
+        <w:rPr>
+          <w:sz w:val="18"/>
+          <w:szCs w:val="18"/>
+        </w:rPr>
+        <w:t xml:space="preserve">            </w:t>
+      </w:r>
+      <w:r>
+        <w:rPr>
+          <w:sz w:val="18"/>
+          <w:szCs w:val="18"/>
+        </w:rPr>
+        <w:t>if bombStepper is greater than 60:</w:t>
+      </w:r>
+    </w:p>
+    <w:p>
+      <w:pPr>
+        <w:pStyle w:val="Heading3"/>
+        <w:rPr>
+          <w:sz w:val="18"/>
+          <w:szCs w:val="18"/>
+        </w:rPr>
+      </w:pPr>
+      <w:r>
+        <w:rPr>
+          <w:sz w:val="18"/>
+          <w:szCs w:val="18"/>
+        </w:rPr>
+        <w:t xml:space="preserve">                </w:t>
+      </w:r>
+      <w:r>
+        <w:rPr>
+          <w:sz w:val="18"/>
+          <w:szCs w:val="18"/>
+        </w:rPr>
+        <w:t>for i(integer)is less than amount of bombs:</w:t>
+      </w:r>
+    </w:p>
+    <w:p>
+      <w:pPr>
+        <w:pStyle w:val="Heading3"/>
+        <w:rPr>
+          <w:sz w:val="18"/>
+          <w:szCs w:val="18"/>
+        </w:rPr>
+      </w:pPr>
+      <w:r>
+        <w:rPr>
+          <w:sz w:val="18"/>
+          <w:szCs w:val="18"/>
+        </w:rPr>
+        <w:t xml:space="preserve">                     </w:t>
+      </w:r>
+      <w:r>
+        <w:rPr>
+          <w:sz w:val="18"/>
+          <w:szCs w:val="18"/>
+        </w:rPr>
+        <w:t>if bombs[i] get Sprite is equal to 2:</w:t>
+      </w:r>
+    </w:p>
+    <w:p>
+      <w:pPr>
+        <w:pStyle w:val="Heading3"/>
+        <w:rPr>
+          <w:sz w:val="18"/>
+          <w:szCs w:val="18"/>
+        </w:rPr>
+      </w:pPr>
+      <w:r>
+        <w:rPr>
+          <w:sz w:val="18"/>
+          <w:szCs w:val="18"/>
+        </w:rPr>
+        <w:t xml:space="preserve">                         </w:t>
+      </w:r>
+      <w:r>
+        <w:rPr>
+          <w:sz w:val="18"/>
+          <w:szCs w:val="18"/>
+        </w:rPr>
+        <w:t>bombs[i] set Sprite = 1</w:t>
+      </w:r>
+    </w:p>
+    <w:p>
+      <w:pPr>
+        <w:pStyle w:val="Heading3"/>
+        <w:rPr>
+          <w:sz w:val="18"/>
+          <w:szCs w:val="18"/>
+        </w:rPr>
+      </w:pPr>
+      <w:r>
+        <w:rPr>
+          <w:sz w:val="18"/>
+          <w:szCs w:val="18"/>
+        </w:rPr>
+        <w:t xml:space="preserve">                     </w:t>
+      </w:r>
+      <w:r>
+        <w:rPr>
+          <w:sz w:val="18"/>
+          <w:szCs w:val="18"/>
+        </w:rPr>
+        <w:t>end if</w:t>
+      </w:r>
+    </w:p>
+    <w:p>
+      <w:pPr>
+        <w:pStyle w:val="Heading3"/>
+        <w:rPr>
+          <w:sz w:val="18"/>
+          <w:szCs w:val="18"/>
+        </w:rPr>
+      </w:pPr>
+      <w:r>
+        <w:rPr>
+          <w:sz w:val="18"/>
+          <w:szCs w:val="18"/>
+        </w:rPr>
+        <w:tab/>
+        <w:tab/>
+        <w:t xml:space="preserve">     else</w:t>
+      </w:r>
+    </w:p>
+    <w:p>
+      <w:pPr>
+        <w:pStyle w:val="Heading3"/>
+        <w:rPr>
+          <w:sz w:val="18"/>
+          <w:szCs w:val="18"/>
+        </w:rPr>
+      </w:pPr>
+      <w:r>
+        <w:rPr>
+          <w:sz w:val="18"/>
+          <w:szCs w:val="18"/>
+        </w:rPr>
+        <w:t xml:space="preserve">                         </w:t>
+      </w:r>
+      <w:r>
+        <w:rPr>
+          <w:sz w:val="18"/>
+          <w:szCs w:val="18"/>
+        </w:rPr>
+        <w:t>bombs[i] set Sprite = 2</w:t>
+      </w:r>
+    </w:p>
+    <w:p>
+      <w:pPr>
+        <w:pStyle w:val="Heading3"/>
+        <w:rPr>
+          <w:sz w:val="18"/>
+          <w:szCs w:val="18"/>
+        </w:rPr>
+      </w:pPr>
+      <w:r>
+        <w:rPr>
+          <w:sz w:val="18"/>
+          <w:szCs w:val="18"/>
+        </w:rPr>
+        <w:t xml:space="preserve">                     </w:t>
+      </w:r>
+      <w:r>
+        <w:rPr>
+          <w:sz w:val="18"/>
+          <w:szCs w:val="18"/>
+        </w:rPr>
+        <w:t>end else</w:t>
+      </w:r>
+    </w:p>
+    <w:p>
+      <w:pPr>
+        <w:pStyle w:val="Heading3"/>
+        <w:rPr>
+          <w:sz w:val="18"/>
+          <w:szCs w:val="18"/>
+        </w:rPr>
+      </w:pPr>
+      <w:r>
+        <w:rPr>
+          <w:sz w:val="18"/>
+          <w:szCs w:val="18"/>
+        </w:rPr>
+        <w:t xml:space="preserve">                     </w:t>
+      </w:r>
+      <w:r>
+        <w:rPr>
+          <w:sz w:val="18"/>
+          <w:szCs w:val="18"/>
+        </w:rPr>
+        <w:t>bombStepper = 0</w:t>
+      </w:r>
+    </w:p>
+    <w:p>
+      <w:pPr>
+        <w:pStyle w:val="Heading3"/>
+        <w:rPr>
+          <w:sz w:val="18"/>
+          <w:szCs w:val="18"/>
+        </w:rPr>
+      </w:pPr>
+      <w:r>
+        <w:rPr>
+          <w:sz w:val="18"/>
+          <w:szCs w:val="18"/>
+        </w:rPr>
+        <w:t xml:space="preserve">                </w:t>
+      </w:r>
+      <w:r>
+        <w:rPr>
+          <w:sz w:val="18"/>
+          <w:szCs w:val="18"/>
+        </w:rPr>
+        <w:t>end for loop</w:t>
+      </w:r>
+    </w:p>
+    <w:p>
+      <w:pPr>
+        <w:pStyle w:val="Heading3"/>
+        <w:rPr>
+          <w:sz w:val="18"/>
+          <w:szCs w:val="18"/>
+        </w:rPr>
+      </w:pPr>
+      <w:r>
+        <w:rPr>
+          <w:sz w:val="18"/>
+          <w:szCs w:val="18"/>
+        </w:rPr>
+        <w:t xml:space="preserve">            </w:t>
+      </w:r>
+      <w:r>
+        <w:rPr>
+          <w:sz w:val="18"/>
+          <w:szCs w:val="18"/>
+        </w:rPr>
+        <w:t>end if</w:t>
+      </w:r>
+    </w:p>
+    <w:p>
+      <w:pPr>
+        <w:pStyle w:val="Heading3"/>
+        <w:rPr>
+          <w:sz w:val="18"/>
+          <w:szCs w:val="18"/>
+        </w:rPr>
+      </w:pPr>
+      <w:r>
+        <w:rPr>
+          <w:sz w:val="18"/>
+          <w:szCs w:val="18"/>
+        </w:rPr>
+        <w:tab/>
+        <w:t xml:space="preserve">    if coinStepper is greater than 2:</w:t>
+      </w:r>
+    </w:p>
+    <w:p>
+      <w:pPr>
+        <w:pStyle w:val="Heading3"/>
+        <w:rPr>
+          <w:sz w:val="18"/>
+          <w:szCs w:val="18"/>
+        </w:rPr>
+      </w:pPr>
+      <w:r>
+        <w:rPr>
+          <w:sz w:val="18"/>
+          <w:szCs w:val="18"/>
+        </w:rPr>
+        <w:t xml:space="preserve">                </w:t>
+      </w:r>
+      <w:r>
+        <w:rPr>
+          <w:sz w:val="18"/>
+          <w:szCs w:val="18"/>
+        </w:rPr>
+        <w:t>for i(integer) is less than amount of coins:</w:t>
+      </w:r>
+    </w:p>
+    <w:p>
+      <w:pPr>
+        <w:pStyle w:val="Heading3"/>
+        <w:rPr>
+          <w:sz w:val="18"/>
+          <w:szCs w:val="18"/>
+        </w:rPr>
+      </w:pPr>
+      <w:r>
+        <w:rPr>
+          <w:sz w:val="18"/>
+          <w:szCs w:val="18"/>
+        </w:rPr>
+        <w:t xml:space="preserve">                    </w:t>
+      </w:r>
+      <w:r>
+        <w:rPr>
+          <w:sz w:val="18"/>
+          <w:szCs w:val="18"/>
+        </w:rPr>
+        <w:t>if coins[i] get Sprite is equal to 10:</w:t>
+      </w:r>
+    </w:p>
+    <w:p>
+      <w:pPr>
+        <w:pStyle w:val="Heading3"/>
+        <w:rPr>
+          <w:sz w:val="18"/>
+          <w:szCs w:val="18"/>
+        </w:rPr>
+      </w:pPr>
+      <w:r>
+        <w:rPr>
+          <w:sz w:val="18"/>
+          <w:szCs w:val="18"/>
+        </w:rPr>
+        <w:t xml:space="preserve">                        </w:t>
+      </w:r>
+      <w:r>
+        <w:rPr>
+          <w:sz w:val="18"/>
+          <w:szCs w:val="18"/>
+        </w:rPr>
+        <w:t>coins[i] set Sprite = 4</w:t>
+      </w:r>
+    </w:p>
+    <w:p>
+      <w:pPr>
+        <w:pStyle w:val="Heading3"/>
+        <w:rPr>
+          <w:sz w:val="18"/>
+          <w:szCs w:val="18"/>
+        </w:rPr>
+      </w:pPr>
+      <w:r>
+        <w:rPr>
+          <w:sz w:val="18"/>
+          <w:szCs w:val="18"/>
+        </w:rPr>
+        <w:t xml:space="preserve">                    </w:t>
+      </w:r>
+      <w:r>
+        <w:rPr>
+          <w:sz w:val="18"/>
+          <w:szCs w:val="18"/>
+        </w:rPr>
+        <w:t>end if</w:t>
+      </w:r>
+    </w:p>
+    <w:p>
+      <w:pPr>
+        <w:pStyle w:val="Heading3"/>
+        <w:rPr>
+          <w:sz w:val="18"/>
+          <w:szCs w:val="18"/>
+        </w:rPr>
+      </w:pPr>
+      <w:r>
+        <w:rPr>
+          <w:sz w:val="18"/>
+          <w:szCs w:val="18"/>
+        </w:rPr>
+        <w:t xml:space="preserve">                    </w:t>
+      </w:r>
+      <w:r>
+        <w:rPr>
+          <w:sz w:val="18"/>
+          <w:szCs w:val="18"/>
+        </w:rPr>
+        <w:t>else:</w:t>
+      </w:r>
+    </w:p>
+    <w:p>
+      <w:pPr>
+        <w:pStyle w:val="Heading3"/>
+        <w:rPr>
+          <w:sz w:val="18"/>
+          <w:szCs w:val="18"/>
+        </w:rPr>
+      </w:pPr>
+      <w:r>
+        <w:rPr>
+          <w:sz w:val="18"/>
+          <w:szCs w:val="18"/>
+        </w:rPr>
+        <w:t xml:space="preserve">                        </w:t>
+      </w:r>
+      <w:r>
+        <w:rPr>
+          <w:sz w:val="18"/>
+          <w:szCs w:val="18"/>
+        </w:rPr>
+        <w:t>coins[i] set Sprite = (coins[i] get Sprite +1)</w:t>
+      </w:r>
+    </w:p>
+    <w:p>
+      <w:pPr>
+        <w:pStyle w:val="Heading3"/>
+        <w:rPr>
+          <w:sz w:val="18"/>
+          <w:szCs w:val="18"/>
+        </w:rPr>
+      </w:pPr>
+      <w:r>
+        <w:rPr>
+          <w:sz w:val="18"/>
+          <w:szCs w:val="18"/>
+        </w:rPr>
+        <w:t xml:space="preserve">                    </w:t>
+      </w:r>
+      <w:r>
+        <w:rPr>
+          <w:sz w:val="18"/>
+          <w:szCs w:val="18"/>
+        </w:rPr>
+        <w:t>end else</w:t>
+      </w:r>
+    </w:p>
+    <w:p>
+      <w:pPr>
+        <w:pStyle w:val="Heading3"/>
+        <w:rPr>
+          <w:sz w:val="18"/>
+          <w:szCs w:val="18"/>
+        </w:rPr>
+      </w:pPr>
+      <w:r>
+        <w:rPr>
+          <w:sz w:val="18"/>
+          <w:szCs w:val="18"/>
+        </w:rPr>
+        <w:t xml:space="preserve">                    </w:t>
+      </w:r>
+      <w:r>
+        <w:rPr>
+          <w:sz w:val="18"/>
+          <w:szCs w:val="18"/>
+        </w:rPr>
+        <w:t>coinStepper = 0</w:t>
+      </w:r>
+    </w:p>
+    <w:p>
+      <w:pPr>
+        <w:pStyle w:val="Heading3"/>
+        <w:rPr>
+          <w:sz w:val="18"/>
+          <w:szCs w:val="18"/>
+        </w:rPr>
+      </w:pPr>
+      <w:r>
+        <w:rPr>
+          <w:sz w:val="18"/>
+          <w:szCs w:val="18"/>
+        </w:rPr>
+        <w:t xml:space="preserve">                </w:t>
+      </w:r>
+      <w:r>
+        <w:rPr>
+          <w:sz w:val="18"/>
+          <w:szCs w:val="18"/>
+        </w:rPr>
+        <w:t>end for loop</w:t>
+      </w:r>
+    </w:p>
+    <w:p>
+      <w:pPr>
+        <w:pStyle w:val="Heading3"/>
+        <w:rPr>
+          <w:sz w:val="18"/>
+          <w:szCs w:val="18"/>
+        </w:rPr>
+      </w:pPr>
+      <w:r>
+        <w:rPr>
+          <w:sz w:val="18"/>
+          <w:szCs w:val="18"/>
+        </w:rPr>
+        <w:t xml:space="preserve">            </w:t>
+      </w:r>
+      <w:r>
+        <w:rPr>
+          <w:sz w:val="18"/>
+          <w:szCs w:val="18"/>
+        </w:rPr>
+        <w:t>end if</w:t>
+      </w:r>
+    </w:p>
+    <w:p>
+      <w:pPr>
+        <w:pStyle w:val="Heading3"/>
+        <w:rPr>
+          <w:sz w:val="18"/>
+          <w:szCs w:val="18"/>
+        </w:rPr>
+      </w:pPr>
+      <w:r>
+        <w:rPr>
+          <w:sz w:val="18"/>
+          <w:szCs w:val="18"/>
+        </w:rPr>
+      </w:r>
+    </w:p>
+    <w:p>
+      <w:pPr>
+        <w:pStyle w:val="Heading3"/>
+        <w:rPr>
+          <w:sz w:val="18"/>
+          <w:szCs w:val="18"/>
+        </w:rPr>
+      </w:pPr>
+      <w:r>
+        <w:rPr>
+          <w:sz w:val="18"/>
+          <w:szCs w:val="18"/>
+        </w:rPr>
+        <w:t xml:space="preserve">            </w:t>
+      </w:r>
+      <w:r>
+        <w:rPr>
+          <w:sz w:val="18"/>
+          <w:szCs w:val="18"/>
+        </w:rPr>
+        <w:t>if duck get Y is less than 0:</w:t>
+      </w:r>
+    </w:p>
+    <w:p>
+      <w:pPr>
+        <w:pStyle w:val="Heading3"/>
+        <w:rPr>
+          <w:sz w:val="18"/>
+          <w:szCs w:val="18"/>
+        </w:rPr>
+      </w:pPr>
+      <w:r>
+        <w:rPr>
+          <w:sz w:val="18"/>
+          <w:szCs w:val="18"/>
+        </w:rPr>
+        <w:t xml:space="preserve">                </w:t>
+      </w:r>
+      <w:r>
+        <w:rPr>
+          <w:sz w:val="18"/>
+          <w:szCs w:val="18"/>
+        </w:rPr>
+        <w:t>duck setY = FRAME_HEIGHT</w:t>
+      </w:r>
+    </w:p>
+    <w:p>
+      <w:pPr>
+        <w:pStyle w:val="Heading3"/>
+        <w:rPr>
+          <w:sz w:val="18"/>
+          <w:szCs w:val="18"/>
+        </w:rPr>
+      </w:pPr>
+      <w:r>
+        <w:rPr>
+          <w:sz w:val="18"/>
+          <w:szCs w:val="18"/>
+        </w:rPr>
+        <w:t xml:space="preserve">            </w:t>
+      </w:r>
+      <w:r>
+        <w:rPr>
+          <w:sz w:val="18"/>
+          <w:szCs w:val="18"/>
+        </w:rPr>
+        <w:t>end if</w:t>
+      </w:r>
+    </w:p>
+    <w:p>
+      <w:pPr>
+        <w:pStyle w:val="Heading3"/>
+        <w:rPr>
+          <w:sz w:val="18"/>
+          <w:szCs w:val="18"/>
+        </w:rPr>
+      </w:pPr>
+      <w:r>
+        <w:rPr>
+          <w:sz w:val="18"/>
+          <w:szCs w:val="18"/>
+        </w:rPr>
+        <w:tab/>
+        <w:t xml:space="preserve">    else if duck get Y is greater than FRAME_HEIGHT:</w:t>
+      </w:r>
+    </w:p>
+    <w:p>
+      <w:pPr>
+        <w:pStyle w:val="Heading3"/>
+        <w:rPr>
+          <w:sz w:val="18"/>
+          <w:szCs w:val="18"/>
+        </w:rPr>
+      </w:pPr>
+      <w:r>
+        <w:rPr>
+          <w:sz w:val="18"/>
+          <w:szCs w:val="18"/>
+        </w:rPr>
+        <w:t xml:space="preserve">                </w:t>
+      </w:r>
+      <w:r>
+        <w:rPr>
+          <w:sz w:val="18"/>
+          <w:szCs w:val="18"/>
+        </w:rPr>
+        <w:t>duck set Y = 0</w:t>
+      </w:r>
+    </w:p>
+    <w:p>
+      <w:pPr>
+        <w:pStyle w:val="Heading3"/>
+        <w:rPr>
+          <w:sz w:val="18"/>
+          <w:szCs w:val="18"/>
+        </w:rPr>
+      </w:pPr>
+      <w:r>
+        <w:rPr>
+          <w:sz w:val="18"/>
+          <w:szCs w:val="18"/>
+        </w:rPr>
+        <w:t xml:space="preserve">            </w:t>
+      </w:r>
+      <w:r>
+        <w:rPr>
+          <w:sz w:val="18"/>
+          <w:szCs w:val="18"/>
+        </w:rPr>
+        <w:t>end else if</w:t>
+      </w:r>
+    </w:p>
+    <w:p>
+      <w:pPr>
+        <w:pStyle w:val="Heading3"/>
+        <w:rPr>
+          <w:sz w:val="18"/>
+          <w:szCs w:val="18"/>
+        </w:rPr>
+      </w:pPr>
+      <w:r>
+        <w:rPr>
+          <w:sz w:val="18"/>
+          <w:szCs w:val="18"/>
+        </w:rPr>
+      </w:r>
+    </w:p>
+    <w:p>
+      <w:pPr>
+        <w:pStyle w:val="Heading3"/>
+        <w:rPr>
+          <w:sz w:val="18"/>
+          <w:szCs w:val="18"/>
+        </w:rPr>
+      </w:pPr>
+      <w:r>
+        <w:rPr>
+          <w:sz w:val="18"/>
+          <w:szCs w:val="18"/>
+        </w:rPr>
+        <w:t xml:space="preserve">            </w:t>
+      </w:r>
+      <w:r>
+        <w:rPr>
+          <w:sz w:val="18"/>
+          <w:szCs w:val="18"/>
+        </w:rPr>
+        <w:t>for i(integer) is less than amount of bombs:</w:t>
+      </w:r>
+    </w:p>
+    <w:p>
+      <w:pPr>
+        <w:pStyle w:val="Heading3"/>
+        <w:rPr>
+          <w:sz w:val="18"/>
+          <w:szCs w:val="18"/>
+        </w:rPr>
+      </w:pPr>
+      <w:r>
+        <w:rPr>
+          <w:sz w:val="18"/>
+          <w:szCs w:val="18"/>
+        </w:rPr>
+        <w:t xml:space="preserve">                </w:t>
+      </w:r>
+      <w:r>
+        <w:rPr>
+          <w:sz w:val="18"/>
+          <w:szCs w:val="18"/>
+        </w:rPr>
+        <w:t>bombs[i] move</w:t>
+      </w:r>
+    </w:p>
+    <w:p>
+      <w:pPr>
+        <w:pStyle w:val="Heading3"/>
+        <w:rPr>
+          <w:sz w:val="18"/>
+          <w:szCs w:val="18"/>
+        </w:rPr>
+      </w:pPr>
+      <w:r>
+        <w:rPr>
+          <w:sz w:val="18"/>
+          <w:szCs w:val="18"/>
+        </w:rPr>
+        <w:t xml:space="preserve">                </w:t>
+      </w:r>
+      <w:r>
+        <w:rPr>
+          <w:sz w:val="18"/>
+          <w:szCs w:val="18"/>
+        </w:rPr>
+        <w:t>if bombs[i] get Y is greater than FRAME_HEIGHT:</w:t>
+      </w:r>
+    </w:p>
+    <w:p>
+      <w:pPr>
+        <w:pStyle w:val="Heading3"/>
+        <w:rPr>
+          <w:sz w:val="18"/>
+          <w:szCs w:val="18"/>
+        </w:rPr>
+      </w:pPr>
+      <w:r>
+        <w:rPr>
+          <w:sz w:val="18"/>
+          <w:szCs w:val="18"/>
+        </w:rPr>
+        <w:t xml:space="preserve">                    </w:t>
+      </w:r>
+      <w:r>
+        <w:rPr>
+          <w:sz w:val="18"/>
+          <w:szCs w:val="18"/>
+        </w:rPr>
+        <w:t>bombs[i] set Y = 0</w:t>
+      </w:r>
+    </w:p>
+    <w:p>
+      <w:pPr>
+        <w:pStyle w:val="Heading3"/>
+        <w:rPr>
+          <w:sz w:val="18"/>
+          <w:szCs w:val="18"/>
+        </w:rPr>
+      </w:pPr>
+      <w:r>
+        <w:rPr>
+          <w:sz w:val="18"/>
+          <w:szCs w:val="18"/>
+        </w:rPr>
+        <w:t xml:space="preserve">                    </w:t>
+      </w:r>
+      <w:r>
+        <w:rPr>
+          <w:sz w:val="18"/>
+          <w:szCs w:val="18"/>
+        </w:rPr>
+        <w:t>bombs[i] set X = rnd.Next(FRAME_WIDTH)</w:t>
+      </w:r>
+    </w:p>
+    <w:p>
+      <w:pPr>
+        <w:pStyle w:val="Heading3"/>
+        <w:rPr>
+          <w:sz w:val="18"/>
+          <w:szCs w:val="18"/>
+        </w:rPr>
+      </w:pPr>
+      <w:r>
+        <w:rPr>
+          <w:sz w:val="18"/>
+          <w:szCs w:val="18"/>
+        </w:rPr>
+        <w:t xml:space="preserve">                    </w:t>
+      </w:r>
+      <w:r>
+        <w:rPr>
+          <w:sz w:val="18"/>
+          <w:szCs w:val="18"/>
+        </w:rPr>
+        <w:t>bombs[i] set DY = rnd.Next(1,4)</w:t>
+      </w:r>
+    </w:p>
+    <w:p>
+      <w:pPr>
+        <w:pStyle w:val="Heading3"/>
+        <w:rPr>
+          <w:sz w:val="18"/>
+          <w:szCs w:val="18"/>
+        </w:rPr>
+      </w:pPr>
+      <w:r>
+        <w:rPr>
+          <w:sz w:val="18"/>
+          <w:szCs w:val="18"/>
+        </w:rPr>
+        <w:t xml:space="preserve">                </w:t>
+      </w:r>
+      <w:r>
+        <w:rPr>
+          <w:sz w:val="18"/>
+          <w:szCs w:val="18"/>
+        </w:rPr>
+        <w:t>end if</w:t>
+      </w:r>
+    </w:p>
+    <w:p>
+      <w:pPr>
+        <w:pStyle w:val="Heading3"/>
+        <w:rPr>
+          <w:sz w:val="18"/>
+          <w:szCs w:val="18"/>
+        </w:rPr>
+      </w:pPr>
+      <w:r>
+        <w:rPr>
+          <w:sz w:val="18"/>
+          <w:szCs w:val="18"/>
+        </w:rPr>
+        <w:t xml:space="preserve">            </w:t>
+      </w:r>
+      <w:r>
+        <w:rPr>
+          <w:sz w:val="18"/>
+          <w:szCs w:val="18"/>
+        </w:rPr>
+        <w:t>end for</w:t>
+      </w:r>
+    </w:p>
+    <w:p>
+      <w:pPr>
+        <w:pStyle w:val="Heading3"/>
+        <w:rPr>
+          <w:sz w:val="18"/>
+          <w:szCs w:val="18"/>
+        </w:rPr>
+      </w:pPr>
+      <w:r>
+        <w:rPr>
+          <w:sz w:val="18"/>
+          <w:szCs w:val="18"/>
+        </w:rPr>
+      </w:r>
+    </w:p>
+    <w:p>
+      <w:pPr>
+        <w:pStyle w:val="Heading3"/>
+        <w:rPr>
+          <w:sz w:val="18"/>
+          <w:szCs w:val="18"/>
+        </w:rPr>
+      </w:pPr>
+      <w:r>
+        <w:rPr>
+          <w:sz w:val="18"/>
+          <w:szCs w:val="18"/>
+        </w:rPr>
+        <w:t xml:space="preserve">            </w:t>
+      </w:r>
+      <w:r>
+        <w:rPr>
+          <w:sz w:val="18"/>
+          <w:szCs w:val="18"/>
+        </w:rPr>
+        <w:t>for i(integer) is less than amount of coins:</w:t>
+      </w:r>
+    </w:p>
+    <w:p>
+      <w:pPr>
+        <w:pStyle w:val="Heading3"/>
+        <w:rPr>
+          <w:sz w:val="18"/>
+          <w:szCs w:val="18"/>
+        </w:rPr>
+      </w:pPr>
+      <w:r>
+        <w:rPr>
+          <w:sz w:val="18"/>
+          <w:szCs w:val="18"/>
+        </w:rPr>
+        <w:t xml:space="preserve">                </w:t>
+      </w:r>
+      <w:r>
+        <w:rPr>
+          <w:sz w:val="18"/>
+          <w:szCs w:val="18"/>
+        </w:rPr>
+        <w:t>coins[i] move</w:t>
+      </w:r>
+    </w:p>
+    <w:p>
+      <w:pPr>
+        <w:pStyle w:val="Heading3"/>
+        <w:rPr>
+          <w:sz w:val="18"/>
+          <w:szCs w:val="18"/>
+        </w:rPr>
+      </w:pPr>
+      <w:r>
+        <w:rPr>
+          <w:sz w:val="18"/>
+          <w:szCs w:val="18"/>
+        </w:rPr>
+        <w:t xml:space="preserve">                </w:t>
+      </w:r>
+      <w:r>
+        <w:rPr>
+          <w:sz w:val="18"/>
+          <w:szCs w:val="18"/>
+        </w:rPr>
+        <w:t>if coins[i] get Y is greater than FRAME_HEIGHT:</w:t>
+      </w:r>
+    </w:p>
+    <w:p>
+      <w:pPr>
+        <w:pStyle w:val="Heading3"/>
+        <w:rPr>
+          <w:sz w:val="18"/>
+          <w:szCs w:val="18"/>
+        </w:rPr>
+      </w:pPr>
+      <w:r>
+        <w:rPr>
+          <w:sz w:val="18"/>
+          <w:szCs w:val="18"/>
+        </w:rPr>
+        <w:t xml:space="preserve">                    </w:t>
+      </w:r>
+      <w:r>
+        <w:rPr>
+          <w:sz w:val="18"/>
+          <w:szCs w:val="18"/>
+        </w:rPr>
+        <w:t>coins[i] set Y = 0</w:t>
+      </w:r>
+    </w:p>
+    <w:p>
+      <w:pPr>
+        <w:pStyle w:val="Heading3"/>
+        <w:rPr>
+          <w:sz w:val="18"/>
+          <w:szCs w:val="18"/>
+        </w:rPr>
+      </w:pPr>
+      <w:r>
+        <w:rPr>
+          <w:sz w:val="18"/>
+          <w:szCs w:val="18"/>
+        </w:rPr>
+        <w:t xml:space="preserve">                    </w:t>
+      </w:r>
+      <w:r>
+        <w:rPr>
+          <w:sz w:val="18"/>
+          <w:szCs w:val="18"/>
+        </w:rPr>
+        <w:t>coins[i] set X = rnd.Next(FRAME_WIDTH)</w:t>
+      </w:r>
+    </w:p>
+    <w:p>
+      <w:pPr>
+        <w:pStyle w:val="Heading3"/>
+        <w:rPr>
+          <w:sz w:val="18"/>
+          <w:szCs w:val="18"/>
+        </w:rPr>
+      </w:pPr>
+      <w:r>
+        <w:rPr>
+          <w:sz w:val="18"/>
+          <w:szCs w:val="18"/>
+        </w:rPr>
+        <w:t xml:space="preserve">                    </w:t>
+      </w:r>
+      <w:r>
+        <w:rPr>
+          <w:sz w:val="18"/>
+          <w:szCs w:val="18"/>
+        </w:rPr>
+        <w:t>coins[i] set DY = rnd.Next(1, 4)</w:t>
+      </w:r>
+    </w:p>
+    <w:p>
+      <w:pPr>
+        <w:pStyle w:val="Heading3"/>
+        <w:rPr>
+          <w:sz w:val="18"/>
+          <w:szCs w:val="18"/>
+        </w:rPr>
+      </w:pPr>
+      <w:r>
+        <w:rPr>
+          <w:sz w:val="18"/>
+          <w:szCs w:val="18"/>
+        </w:rPr>
+        <w:t xml:space="preserve">                </w:t>
+      </w:r>
+      <w:r>
+        <w:rPr>
+          <w:sz w:val="18"/>
+          <w:szCs w:val="18"/>
+        </w:rPr>
+        <w:t>end if</w:t>
+      </w:r>
+    </w:p>
+    <w:p>
+      <w:pPr>
+        <w:pStyle w:val="Heading3"/>
+        <w:rPr>
+          <w:sz w:val="18"/>
+          <w:szCs w:val="18"/>
+        </w:rPr>
+      </w:pPr>
+      <w:r>
+        <w:rPr>
+          <w:sz w:val="18"/>
+          <w:szCs w:val="18"/>
+        </w:rPr>
+        <w:t xml:space="preserve">            </w:t>
+      </w:r>
+      <w:r>
+        <w:rPr>
+          <w:sz w:val="18"/>
+          <w:szCs w:val="18"/>
+        </w:rPr>
+        <w:t>end for</w:t>
+      </w:r>
+    </w:p>
+    <w:p>
+      <w:pPr>
+        <w:pStyle w:val="Heading3"/>
+        <w:rPr>
+          <w:sz w:val="18"/>
+          <w:szCs w:val="18"/>
+        </w:rPr>
+      </w:pPr>
+      <w:r>
+        <w:rPr>
+          <w:sz w:val="18"/>
+          <w:szCs w:val="18"/>
+        </w:rPr>
+      </w:r>
+    </w:p>
+    <w:p>
+      <w:pPr>
+        <w:pStyle w:val="Heading3"/>
+        <w:rPr>
+          <w:sz w:val="18"/>
+          <w:szCs w:val="18"/>
+        </w:rPr>
+      </w:pPr>
+      <w:r>
+        <w:rPr>
+          <w:sz w:val="18"/>
+          <w:szCs w:val="18"/>
+        </w:rPr>
+        <w:tab/>
+        <w:t xml:space="preserve">    drawBackground();</w:t>
+      </w:r>
+    </w:p>
+    <w:p>
+      <w:pPr>
+        <w:pStyle w:val="Heading3"/>
+        <w:rPr>
+          <w:sz w:val="18"/>
+          <w:szCs w:val="18"/>
+        </w:rPr>
+      </w:pPr>
+      <w:r>
+        <w:rPr>
+          <w:sz w:val="18"/>
+          <w:szCs w:val="18"/>
+        </w:rPr>
+      </w:r>
+    </w:p>
+    <w:p>
+      <w:pPr>
+        <w:pStyle w:val="Heading3"/>
+        <w:rPr>
+          <w:sz w:val="18"/>
+          <w:szCs w:val="18"/>
+        </w:rPr>
+      </w:pPr>
+      <w:r>
+        <w:rPr>
+          <w:sz w:val="18"/>
+          <w:szCs w:val="18"/>
+        </w:rPr>
+        <w:t xml:space="preserve">            </w:t>
+      </w:r>
+      <w:r>
+        <w:rPr>
+          <w:sz w:val="18"/>
+          <w:szCs w:val="18"/>
+        </w:rPr>
+        <w:t>drawSprite(duck get Sprite,duck get X,duck get Y,duck get Direction)</w:t>
+      </w:r>
+    </w:p>
+    <w:p>
+      <w:pPr>
+        <w:pStyle w:val="Heading3"/>
+        <w:rPr>
+          <w:sz w:val="18"/>
+          <w:szCs w:val="18"/>
+        </w:rPr>
+      </w:pPr>
+      <w:r>
+        <w:rPr>
+          <w:sz w:val="18"/>
+          <w:szCs w:val="18"/>
+        </w:rPr>
+        <w:t xml:space="preserve">            </w:t>
+      </w:r>
+      <w:r>
+        <w:rPr>
+          <w:sz w:val="18"/>
+          <w:szCs w:val="18"/>
+        </w:rPr>
+        <w:t>drawSprite(scoreWord get Sprite, scoreWord get X, scoreWord get Y,0)</w:t>
+      </w:r>
+    </w:p>
+    <w:p>
+      <w:pPr>
+        <w:pStyle w:val="Heading3"/>
+        <w:rPr>
+          <w:sz w:val="18"/>
+          <w:szCs w:val="18"/>
+        </w:rPr>
+      </w:pPr>
+      <w:r>
+        <w:rPr>
+          <w:sz w:val="18"/>
+          <w:szCs w:val="18"/>
+        </w:rPr>
+        <w:t xml:space="preserve">            </w:t>
+      </w:r>
+      <w:r>
+        <w:rPr>
+          <w:sz w:val="18"/>
+          <w:szCs w:val="18"/>
+        </w:rPr>
+        <w:t>drawSprite(tens get Sprite, tens get X, tens get Y ,0)</w:t>
+      </w:r>
+    </w:p>
+    <w:p>
+      <w:pPr>
+        <w:pStyle w:val="Heading3"/>
+        <w:rPr>
+          <w:sz w:val="18"/>
+          <w:szCs w:val="18"/>
+        </w:rPr>
+      </w:pPr>
+      <w:r>
+        <w:rPr>
+          <w:sz w:val="18"/>
+          <w:szCs w:val="18"/>
+        </w:rPr>
+        <w:t xml:space="preserve">            </w:t>
+      </w:r>
+      <w:r>
+        <w:rPr>
+          <w:sz w:val="18"/>
+          <w:szCs w:val="18"/>
+        </w:rPr>
+        <w:t>drawSprite(units get Sprite, units get X, units get Y,0)</w:t>
+      </w:r>
+    </w:p>
+    <w:p>
+      <w:pPr>
+        <w:pStyle w:val="Heading3"/>
+        <w:rPr>
+          <w:sz w:val="18"/>
+          <w:szCs w:val="18"/>
+        </w:rPr>
+      </w:pPr>
+      <w:r>
+        <w:rPr>
+          <w:sz w:val="18"/>
+          <w:szCs w:val="18"/>
+        </w:rPr>
+        <w:t xml:space="preserve">            </w:t>
+      </w:r>
+      <w:r>
+        <w:rPr>
+          <w:sz w:val="18"/>
+          <w:szCs w:val="18"/>
+        </w:rPr>
+        <w:t>if sow game over is true:</w:t>
+      </w:r>
+    </w:p>
+    <w:p>
+      <w:pPr>
+        <w:pStyle w:val="Heading3"/>
+        <w:rPr>
+          <w:sz w:val="18"/>
+          <w:szCs w:val="18"/>
+        </w:rPr>
+      </w:pPr>
+      <w:r>
+        <w:rPr>
+          <w:sz w:val="18"/>
+          <w:szCs w:val="18"/>
+        </w:rPr>
+        <w:t xml:space="preserve">                </w:t>
+      </w:r>
+      <w:r>
+        <w:rPr>
+          <w:sz w:val="18"/>
+          <w:szCs w:val="18"/>
+        </w:rPr>
+        <w:t>drawSprite(gameOver get Sprite, gameOver get X, gameOver get Y, 0)</w:t>
+      </w:r>
+    </w:p>
+    <w:p>
+      <w:pPr>
+        <w:pStyle w:val="Heading3"/>
+        <w:rPr>
+          <w:sz w:val="18"/>
+          <w:szCs w:val="18"/>
+        </w:rPr>
+      </w:pPr>
+      <w:r>
+        <w:rPr>
+          <w:sz w:val="18"/>
+          <w:szCs w:val="18"/>
+        </w:rPr>
+        <w:tab/>
+        <w:t xml:space="preserve">    end if</w:t>
+      </w:r>
+    </w:p>
+    <w:p>
+      <w:pPr>
+        <w:pStyle w:val="Heading3"/>
+        <w:rPr>
+          <w:sz w:val="18"/>
+          <w:szCs w:val="18"/>
+        </w:rPr>
+      </w:pPr>
+      <w:r>
+        <w:rPr>
+          <w:sz w:val="18"/>
+          <w:szCs w:val="18"/>
+        </w:rPr>
+        <w:t xml:space="preserve">            </w:t>
+      </w:r>
+      <w:r>
+        <w:rPr>
+          <w:sz w:val="18"/>
+          <w:szCs w:val="18"/>
+        </w:rPr>
+        <w:t>for i(integer) is less than amount of bombs:</w:t>
+      </w:r>
+    </w:p>
+    <w:p>
+      <w:pPr>
+        <w:pStyle w:val="Heading3"/>
+        <w:rPr>
+          <w:sz w:val="18"/>
+          <w:szCs w:val="18"/>
+        </w:rPr>
+      </w:pPr>
+      <w:r>
+        <w:rPr>
+          <w:sz w:val="18"/>
+          <w:szCs w:val="18"/>
+        </w:rPr>
+        <w:t xml:space="preserve">                </w:t>
+      </w:r>
+      <w:r>
+        <w:rPr>
+          <w:sz w:val="18"/>
+          <w:szCs w:val="18"/>
+        </w:rPr>
+        <w:t>drawSprite(bombs[i] get Sprite, bombs[i] get X, bombs[i] get Y, bombs[i] get Direction)</w:t>
+      </w:r>
+    </w:p>
+    <w:p>
+      <w:pPr>
+        <w:pStyle w:val="Heading3"/>
+        <w:rPr>
+          <w:sz w:val="18"/>
+          <w:szCs w:val="18"/>
+        </w:rPr>
+      </w:pPr>
+      <w:r>
+        <w:rPr>
+          <w:sz w:val="18"/>
+          <w:szCs w:val="18"/>
+        </w:rPr>
+        <w:t xml:space="preserve">            </w:t>
+      </w:r>
+      <w:r>
+        <w:rPr>
+          <w:sz w:val="18"/>
+          <w:szCs w:val="18"/>
+        </w:rPr>
+        <w:t>end for loop</w:t>
+      </w:r>
+    </w:p>
+    <w:p>
+      <w:pPr>
+        <w:pStyle w:val="Heading3"/>
+        <w:rPr>
+          <w:sz w:val="18"/>
+          <w:szCs w:val="18"/>
+        </w:rPr>
+      </w:pPr>
+      <w:r>
+        <w:rPr>
+          <w:sz w:val="18"/>
+          <w:szCs w:val="18"/>
+        </w:rPr>
+        <w:t xml:space="preserve">            </w:t>
+      </w:r>
+      <w:r>
+        <w:rPr>
+          <w:sz w:val="18"/>
+          <w:szCs w:val="18"/>
+        </w:rPr>
+        <w:t>for i(integer) is less than amount of coins</w:t>
+      </w:r>
+    </w:p>
+    <w:p>
+      <w:pPr>
+        <w:pStyle w:val="Heading3"/>
+        <w:rPr>
+          <w:sz w:val="18"/>
+          <w:szCs w:val="18"/>
+        </w:rPr>
+      </w:pPr>
+      <w:r>
+        <w:rPr>
+          <w:sz w:val="18"/>
+          <w:szCs w:val="18"/>
+        </w:rPr>
+        <w:t xml:space="preserve">                </w:t>
+      </w:r>
+      <w:r>
+        <w:rPr>
+          <w:sz w:val="18"/>
+          <w:szCs w:val="18"/>
+        </w:rPr>
+        <w:t>drawSprite(coins[i] get Sprite, coins[i] get X , coins[i] get Y, coins[i] get Direction)</w:t>
+      </w:r>
+    </w:p>
+    <w:p>
+      <w:pPr>
+        <w:pStyle w:val="Heading3"/>
+        <w:rPr>
+          <w:sz w:val="18"/>
+          <w:szCs w:val="18"/>
+        </w:rPr>
+      </w:pPr>
+      <w:r>
+        <w:rPr>
+          <w:sz w:val="18"/>
+          <w:szCs w:val="18"/>
+        </w:rPr>
+        <w:t xml:space="preserve">            </w:t>
+      </w:r>
+      <w:r>
+        <w:rPr>
+          <w:sz w:val="18"/>
+          <w:szCs w:val="18"/>
+        </w:rPr>
+        <w:t>end for loop</w:t>
+      </w:r>
+    </w:p>
+    <w:p>
+      <w:pPr>
+        <w:pStyle w:val="Heading3"/>
+        <w:rPr>
+          <w:sz w:val="18"/>
+          <w:szCs w:val="18"/>
+        </w:rPr>
+      </w:pPr>
+      <w:r>
+        <w:rPr>
+          <w:sz w:val="18"/>
+          <w:szCs w:val="18"/>
+        </w:rPr>
+      </w:r>
+    </w:p>
+    <w:p>
+      <w:pPr>
+        <w:pStyle w:val="Heading3"/>
+        <w:rPr>
+          <w:sz w:val="18"/>
+          <w:szCs w:val="18"/>
+        </w:rPr>
+      </w:pPr>
+      <w:r>
+        <w:rPr>
+          <w:sz w:val="18"/>
+          <w:szCs w:val="18"/>
+        </w:rPr>
+        <w:t xml:space="preserve">            </w:t>
+      </w:r>
+      <w:r>
+        <w:rPr>
+          <w:sz w:val="18"/>
+          <w:szCs w:val="18"/>
+        </w:rPr>
+        <w:t>update image</w:t>
+      </w:r>
+    </w:p>
+    <w:p>
+      <w:pPr>
+        <w:pStyle w:val="Heading3"/>
+        <w:rPr>
+          <w:sz w:val="18"/>
+          <w:szCs w:val="18"/>
+        </w:rPr>
+      </w:pPr>
+      <w:r>
+        <w:rPr>
+          <w:sz w:val="18"/>
+          <w:szCs w:val="18"/>
+        </w:rPr>
+      </w:r>
+    </w:p>
+    <w:p>
+      <w:pPr>
+        <w:pStyle w:val="Heading3"/>
+        <w:rPr>
+          <w:sz w:val="18"/>
+          <w:szCs w:val="18"/>
+        </w:rPr>
+      </w:pPr>
+      <w:r>
+        <w:rPr>
+          <w:sz w:val="18"/>
+          <w:szCs w:val="18"/>
+        </w:rPr>
+        <w:t>end class</w:t>
+      </w:r>
+    </w:p>
+    <w:p>
+      <w:pPr>
+        <w:pStyle w:val="Heading3"/>
+        <w:rPr/>
+      </w:pPr>
+      <w:r>
+        <w:rPr/>
+      </w:r>
+    </w:p>
+    <w:p>
+      <w:pPr>
+        <w:pStyle w:val="Heading3"/>
+        <w:rPr/>
+      </w:pPr>
+      <w:r>
+        <w:rPr/>
+      </w:r>
+    </w:p>
+    <w:p>
+      <w:pPr>
+        <w:pStyle w:val="Heading3"/>
+        <w:rPr/>
+      </w:pPr>
+      <w:r>
+        <w:rPr/>
+      </w:r>
+    </w:p>
+    <w:p>
+      <w:pPr>
+        <w:pStyle w:val="Heading3"/>
+        <w:rPr/>
+      </w:pPr>
+      <w:r>
+        <w:rPr/>
+      </w:r>
+    </w:p>
+    <w:p>
+      <w:pPr>
+        <w:pStyle w:val="Heading3"/>
+        <w:rPr/>
+      </w:pPr>
+      <w:r>
+        <w:rPr/>
+        <w:tab/>
+      </w:r>
+    </w:p>
+    <w:p>
+      <w:pPr>
+        <w:pStyle w:val="Heading3"/>
+        <w:spacing w:before="240" w:after="120"/>
+        <w:rPr/>
+      </w:pPr>
+      <w:r>
+        <w:rPr/>
+        <w:tab/>
       </w:r>
     </w:p>
     <w:sectPr>
@@ -1902,6 +4663,7 @@
     <w:rPrDefault>
       <w:rPr>
         <w:rFonts w:ascii="Liberation Serif" w:hAnsi="Liberation Serif" w:eastAsia="Droid Sans Fallback" w:cs="FreeSans"/>
+        <w:sz w:val="20"/>
         <w:szCs w:val="24"/>
         <w:lang w:val="en-GB" w:eastAsia="zh-CN" w:bidi="hi-IN"/>
       </w:rPr>
@@ -1955,6 +4717,15 @@
       <w:sz w:val="32"/>
       <w:szCs w:val="32"/>
     </w:rPr>
+  </w:style>
+  <w:style w:type="paragraph" w:styleId="Heading3">
+    <w:name w:val="Heading 3"/>
+    <w:basedOn w:val="Heading"/>
+    <w:qFormat/>
+    <w:pPr>
+      <w:spacing w:lineRule="exact" w:line="170"/>
+    </w:pPr>
+    <w:rPr/>
   </w:style>
   <w:style w:type="character" w:styleId="NumberingSymbols">
     <w:name w:val="Numbering Symbols"/>
